--- a/www/chapters/OT13860-comp.docx
+++ b/www/chapters/OT13860-comp.docx
@@ -11753,7 +11753,7 @@
     <w:hidden/>
     <w:uiPriority w:val="99"/>
     <w:semiHidden/>
-    <w:rsid w:val="00F32E87"/>
+    <w:rsid w:val="007B7E97"/>
     <w:pPr>
       <w:spacing w:after="0" w:line="240" w:lineRule="auto"/>
     </w:pPr>
@@ -12086,7 +12086,7 @@
 </file>
 
 <file path=customXml/itemProps1.xml><?xml version="1.0" encoding="utf-8"?>
-<ds:datastoreItem xmlns:ds="http://schemas.openxmlformats.org/officeDocument/2006/customXml" ds:itemID="{269F4B8D-A78A-4889-98E5-CB5083526F0C}">
+<ds:datastoreItem xmlns:ds="http://schemas.openxmlformats.org/officeDocument/2006/customXml" ds:itemID="{331ED62E-AC82-477D-91B5-2A8DD0A4FFB1}">
   <ds:schemaRefs>
     <ds:schemaRef ds:uri="http://schemas.openxmlformats.org/officeDocument/2006/bibliography"/>
   </ds:schemaRefs>
